--- a/Deployment/Spring Boot and Angular/Steps to integrate with Spring Boot server.docx
+++ b/Deployment/Spring Boot and Angular/Steps to integrate with Spring Boot server.docx
@@ -363,6 +363,31 @@
       <w:r>
         <w:t>Access both the apps from localhost:8080</w:t>
       </w:r>
+    </w:p>
+    <w:p>
+      <w:pPr>
+        <w:pStyle w:val="ListParagraph"/>
+        <w:numPr>
+          <w:ilvl w:val="0"/>
+          <w:numId w:val="1"/>
+        </w:numPr>
+      </w:pPr>
+      <w:r>
+        <w:t>How to configure Tomcat can be found below</w:t>
+      </w:r>
+    </w:p>
+    <w:p>
+      <w:pPr>
+        <w:ind w:left="720"/>
+      </w:pPr>
+      <w:hyperlink r:id="rId10" w:history="1">
+        <w:r>
+          <w:rPr>
+            <w:rStyle w:val="Hyperlink"/>
+          </w:rPr>
+          <w:t>https://github.com/arunkumarsa7/PortfolioManagerDocs/blob/master/Deployment/Angular/README.md</w:t>
+        </w:r>
+      </w:hyperlink>
     </w:p>
     <w:sectPr>
       <w:pgSz w:w="11906" w:h="16838"/>
